--- a/Cave doom.docx
+++ b/Cave doom.docx
@@ -47,6 +47,25 @@
       </w:r>
       <w:r>
         <w:t xml:space="preserve"> Vous devrez esquiver les squelettes stroboscopique.</w:t>
+      </w:r>
+    </w:p>
+    <w:p>
+      <w:r>
+        <w:t>Après avoir passé plus de cinq ans dans cette cave et après de multiples soirées avec le squelette stroboscopique</w:t>
+      </w:r>
+      <w:r>
+        <w:t xml:space="preserve">, qu’il appelle </w:t>
+      </w:r>
+      <w:r>
+        <w:t>affectivement Gerard</w:t>
+      </w:r>
+      <w:r>
+        <w:t xml:space="preserve">, Pierrot eut la vision. </w:t>
+      </w:r>
+    </w:p>
+    <w:p>
+      <w:r>
+        <w:t xml:space="preserve">Une vision de scintillement qui l’aveuglait. Il découvrit alors qu’il était doté de superpouvoirs, la possibilité de s’élever tel un dieu en appuyant sur la touche du haut, un dieu sentant le renfermé, mais un dieu quand même en appuyant sur la touche du haut. </w:t>
       </w:r>
     </w:p>
     <w:sectPr>
